--- a/WordDocuments/Calibri/0844.docx
+++ b/WordDocuments/Calibri/0844.docx
@@ -12,7 +12,7 @@
           <w:color w:val="000000"/>
           <w:sz w:val="44"/>
         </w:rPr>
-        <w:t>The Harmony of Science and Art: Unveiling Nature's Beauty</w:t>
+        <w:t>The Mind's Canvas: Exploring the Symphony of Emotions and Imagination in Literature</w:t>
       </w:r>
     </w:p>
     <w:p>
@@ -26,7 +26,23 @@
           <w:color w:val="000000"/>
           <w:sz w:val="36"/>
         </w:rPr>
-        <w:t>Rebecca Carter</w:t>
+        <w:t>Prof</w:t>
+      </w:r>
+      <w:r>
+        <w:rPr>
+          <w:rFonts w:ascii="Calibri" w:hAnsi="Calibri"/>
+          <w:color w:val="000000"/>
+          <w:sz w:val="36"/>
+        </w:rPr>
+        <w:t>.</w:t>
+      </w:r>
+      <w:r>
+        <w:rPr>
+          <w:rFonts w:ascii="Calibri" w:hAnsi="Calibri"/>
+          <w:color w:val="000000"/>
+          <w:sz w:val="36"/>
+        </w:rPr>
+        <w:t xml:space="preserve"> Sarah Carlson</w:t>
       </w:r>
     </w:p>
     <w:p>
@@ -39,7 +55,7 @@
           <w:color w:val="000000"/>
           <w:sz w:val="32"/>
         </w:rPr>
-        <w:t>rebecca</w:t>
+        <w:t>carlsonsarah@highschool</w:t>
       </w:r>
       <w:r>
         <w:rPr>
@@ -55,23 +71,7 @@
           <w:color w:val="000000"/>
           <w:sz w:val="32"/>
         </w:rPr>
-        <w:t>carter@artscience</w:t>
-      </w:r>
-      <w:r>
-        <w:rPr>
-          <w:rFonts w:ascii="Calibri" w:hAnsi="Calibri"/>
-          <w:color w:val="000000"/>
-          <w:sz w:val="32"/>
-        </w:rPr>
-        <w:t>.</w:t>
-      </w:r>
-      <w:r>
-        <w:rPr>
-          <w:rFonts w:ascii="Calibri" w:hAnsi="Calibri"/>
-          <w:color w:val="000000"/>
-          <w:sz w:val="32"/>
-        </w:rPr>
-        <w:t>institute</w:t>
+        <w:t>edu</w:t>
       </w:r>
     </w:p>
     <w:p/>
@@ -82,7 +82,7 @@
           <w:color w:val="000000"/>
           <w:sz w:val="24"/>
         </w:rPr>
-        <w:t>In the realm of human experience, science and art have long been viewed as distinct and often contrasting domains</w:t>
+        <w:t>From the heart-stirring tales of classic novels to the vivid narratives painted by poetry, literature acts as a mirror to the depths of human emotion and imagination</w:t>
       </w:r>
       <w:r>
         <w:rPr>
@@ -98,7 +98,7 @@
           <w:color w:val="000000"/>
           <w:sz w:val="24"/>
         </w:rPr>
-        <w:t xml:space="preserve"> Yet, a closer examination reveals an intriguing interplay between these two seemingly disparate disciplines</w:t>
+        <w:t xml:space="preserve"> Like a brushstroke of words, it captures the nuances of joy, sorrow, love, and despair, inviting readers to embark on a journey through the labyrinthine corridors of the human mind</w:t>
       </w:r>
       <w:r>
         <w:rPr>
@@ -114,23 +114,7 @@
           <w:color w:val="000000"/>
           <w:sz w:val="24"/>
         </w:rPr>
-        <w:t xml:space="preserve"> From the intricacies of the natural world to the creative expressions of the human mind, there exists a profound connection that binds science and art together</w:t>
-      </w:r>
-      <w:r>
-        <w:rPr>
-          <w:rFonts w:ascii="Calibri" w:hAnsi="Calibri"/>
-          <w:color w:val="000000"/>
-          <w:sz w:val="24"/>
-        </w:rPr>
-        <w:t>.</w:t>
-      </w:r>
-      <w:r>
-        <w:rPr>
-          <w:rFonts w:ascii="Calibri" w:hAnsi="Calibri"/>
-          <w:color w:val="000000"/>
-          <w:sz w:val="24"/>
-        </w:rPr>
-        <w:t xml:space="preserve"> This connection, when explored, offers a unique perspective on the universe we inhabit and the place of humanity within it</w:t>
+        <w:t xml:space="preserve"> In this essay, we will delve into the boundless realm of literature, exploring the interplay of emotions and imagination, the power of narrative, and the transformative impact stories have on our lives</w:t>
       </w:r>
       <w:r>
         <w:rPr>
@@ -155,7 +139,7 @@
           <w:sz w:val="24"/>
         </w:rPr>
         <w:br/>
-        <w:t>The exploration of this relationship between science and art unveils a world teeming with wonder and beauty</w:t>
+        <w:t>As we navigate the intricate tapestry of literature, we discover a kaleidoscope of emotions that resonate with our own lived experiences</w:t>
       </w:r>
       <w:r>
         <w:rPr>
@@ -171,7 +155,7 @@
           <w:color w:val="000000"/>
           <w:sz w:val="24"/>
         </w:rPr>
-        <w:t xml:space="preserve"> From the harmonious patterns found in nature to the intricate designs of scientific instruments, science unveils the underlying order and aesthetics of the universe</w:t>
+        <w:t xml:space="preserve"> The words of poets and authors become conduits for our feelings, allowing us to traverse the full spectrum of human experience</w:t>
       </w:r>
       <w:r>
         <w:rPr>
@@ -187,7 +171,7 @@
           <w:color w:val="000000"/>
           <w:sz w:val="24"/>
         </w:rPr>
-        <w:t xml:space="preserve"> Equally captivating, art reveals the subjective and emotional beauty that humans find in their surroundings</w:t>
+        <w:t xml:space="preserve"> We laugh with the protagonists in their moments of triumph, shed tears for their losses, and feel the weight of their inner struggles</w:t>
       </w:r>
       <w:r>
         <w:rPr>
@@ -203,7 +187,7 @@
           <w:color w:val="000000"/>
           <w:sz w:val="24"/>
         </w:rPr>
-        <w:t xml:space="preserve"> It captures the essence of fleeting moments, emotions, and experiences, offering a glimpse into the inner workings of the human soul</w:t>
+        <w:t xml:space="preserve"> This emotional connection fosters empathy and understanding, cultivating a sense of shared humanity that transcends time and space</w:t>
       </w:r>
       <w:r>
         <w:rPr>
@@ -228,7 +212,7 @@
           <w:sz w:val="24"/>
         </w:rPr>
         <w:br/>
-        <w:t>The interplay between science and art goes beyond mere aesthetics</w:t>
+        <w:t>Literature not only mirrors our emotions but also ignites the fires of our imagination</w:t>
       </w:r>
       <w:r>
         <w:rPr>
@@ -244,7 +228,7 @@
           <w:color w:val="000000"/>
           <w:sz w:val="24"/>
         </w:rPr>
-        <w:t xml:space="preserve"> The methodologies employed by both disciplines often share similarities</w:t>
+        <w:t xml:space="preserve"> Through the written word, we escape the boundaries of reality and enter a realm where anything is possible</w:t>
       </w:r>
       <w:r>
         <w:rPr>
@@ -260,7 +244,7 @@
           <w:color w:val="000000"/>
           <w:sz w:val="24"/>
         </w:rPr>
-        <w:t xml:space="preserve"> Science relies on observation, experimentation, and the rigorous application of logic to understand the workings of the natural world</w:t>
+        <w:t xml:space="preserve"> We journey alongside heroes as they conquer dragons, soar through fantastical landscapes, and face trials that test their mettle</w:t>
       </w:r>
       <w:r>
         <w:rPr>
@@ -276,7 +260,7 @@
           <w:color w:val="000000"/>
           <w:sz w:val="24"/>
         </w:rPr>
-        <w:t xml:space="preserve"> Art draws inspiration from the same world, employing creative expression to explore and convey complex ideas and emotions</w:t>
+        <w:t xml:space="preserve"> We become immersed in worlds where magic and wonder coexist, expanding our horizons and challenging our perceptions of what is possible</w:t>
       </w:r>
       <w:r>
         <w:rPr>
@@ -292,7 +276,7 @@
           <w:color w:val="000000"/>
           <w:sz w:val="24"/>
         </w:rPr>
-        <w:t xml:space="preserve"> Both disciplines require the keen observation of the world around us, the ability to discern patterns and meanings, and the capacity to communicate those insights to others</w:t>
+        <w:t xml:space="preserve"> The power of imagination, sparked by literature, enriches our lives and cultivates creativity, curiosity, and a thirst for exploration</w:t>
       </w:r>
       <w:r>
         <w:rPr>
@@ -319,7 +303,7 @@
           <w:rFonts w:ascii="Calibri" w:hAnsi="Calibri"/>
           <w:color w:val="000000"/>
         </w:rPr>
-        <w:t>The connection between science and art is a testament to the multifaceted nature of human understanding</w:t>
+        <w:t>Literature is a potent force that holds up a mirror to the human experience, capturing the complexities of emotions and imagination</w:t>
       </w:r>
       <w:r>
         <w:rPr>
@@ -333,7 +317,7 @@
           <w:rFonts w:ascii="Calibri" w:hAnsi="Calibri"/>
           <w:color w:val="000000"/>
         </w:rPr>
-        <w:t xml:space="preserve"> By embracing the harmony between these disciplines, we can gain a deeper appreciation for the intricate beauty of the natural world, the complexities of the human experience, and the boundless creativity of the human mind</w:t>
+        <w:t xml:space="preserve"> It allows us to connect with others, fosters empathy, and broadens our horizons</w:t>
       </w:r>
       <w:r>
         <w:rPr>
@@ -347,7 +331,7 @@
           <w:rFonts w:ascii="Calibri" w:hAnsi="Calibri"/>
           <w:color w:val="000000"/>
         </w:rPr>
-        <w:t xml:space="preserve"> Exploring this relationship unlocks doors to new perspectives, fosters interdisciplinary collaborations, and opens up avenues for </w:t>
+        <w:t xml:space="preserve"> The words of authors and poets ignite the fires of our imagination, </w:t>
       </w:r>
       <w:r>
         <w:rPr>
@@ -355,7 +339,7 @@
           <w:color w:val="000000"/>
         </w:rPr>
         <w:lastRenderedPageBreak/>
-        <w:t>innovation and discovery</w:t>
+        <w:t>propelling us into fantastical realms and introducing us to characters and stories that remain etched in our hearts</w:t>
       </w:r>
       <w:r>
         <w:rPr>
@@ -369,7 +353,7 @@
           <w:rFonts w:ascii="Calibri" w:hAnsi="Calibri"/>
           <w:color w:val="000000"/>
         </w:rPr>
-        <w:t xml:space="preserve"> It reminds us that science and art are not mutually exclusive, but rather are complementary forces that enrich and enhance our understanding of the world around us</w:t>
+        <w:t xml:space="preserve"> Literature is a transformative force that expands our consciousness, enriches our lives, and leaves an enduring legacy of beauty, insight, and wisdom</w:t>
       </w:r>
       <w:r>
         <w:rPr>
@@ -379,6 +363,7 @@
         <w:t>.</w:t>
       </w:r>
     </w:p>
+    <w:p/>
     <w:sectPr>
       <w:pgSz w:w="12240" w:h="15840"/>
       <w:pgMar w:top="1440" w:right="1800" w:bottom="1440" w:left="1800" w:header="720" w:footer="720" w:gutter="0"/>
@@ -562,31 +547,31 @@
       </w:rPr>
     </w:lvl>
   </w:abstractNum>
-  <w:num w:numId="1" w16cid:durableId="1785730694">
+  <w:num w:numId="1" w16cid:durableId="2028016081">
     <w:abstractNumId w:val="8"/>
   </w:num>
-  <w:num w:numId="2" w16cid:durableId="634528667">
+  <w:num w:numId="2" w16cid:durableId="1198154690">
     <w:abstractNumId w:val="6"/>
   </w:num>
-  <w:num w:numId="3" w16cid:durableId="440609532">
+  <w:num w:numId="3" w16cid:durableId="1295941624">
     <w:abstractNumId w:val="5"/>
   </w:num>
-  <w:num w:numId="4" w16cid:durableId="1050037471">
+  <w:num w:numId="4" w16cid:durableId="1344818009">
     <w:abstractNumId w:val="4"/>
   </w:num>
-  <w:num w:numId="5" w16cid:durableId="579951348">
+  <w:num w:numId="5" w16cid:durableId="1636447866">
     <w:abstractNumId w:val="7"/>
   </w:num>
-  <w:num w:numId="6" w16cid:durableId="1007251460">
+  <w:num w:numId="6" w16cid:durableId="652560034">
     <w:abstractNumId w:val="3"/>
   </w:num>
-  <w:num w:numId="7" w16cid:durableId="1811315307">
+  <w:num w:numId="7" w16cid:durableId="1543396632">
     <w:abstractNumId w:val="2"/>
   </w:num>
-  <w:num w:numId="8" w16cid:durableId="326055403">
+  <w:num w:numId="8" w16cid:durableId="518932587">
     <w:abstractNumId w:val="1"/>
   </w:num>
-  <w:num w:numId="9" w16cid:durableId="2036879688">
+  <w:num w:numId="9" w16cid:durableId="104883891">
     <w:abstractNumId w:val="0"/>
   </w:num>
 </w:numbering>
